--- a/LW_2/report2.docx
+++ b/LW_2/report2.docx
@@ -643,43 +643,17 @@
       </w:pPr>
       <w:r>
         <w:rPr/>
-        <w:t>Выполнил студентка группы М8О-208Б-2</w:t>
+        <w:t>Выполнил студентка группы М8О-208Б-23</w:t>
+      </w:r>
+      <w:r>
+        <w:rPr>
+          <w:spacing w:val="1"/>
+        </w:rPr>
+        <w:t xml:space="preserve"> Татаркин</w:t>
       </w:r>
       <w:r>
         <w:rPr/>
-        <w:t>3</w:t>
-      </w:r>
-      <w:r>
-        <w:rPr>
-          <w:spacing w:val="1"/>
-        </w:rPr>
-        <w:t xml:space="preserve"> </w:t>
-      </w:r>
-      <w:r>
-        <w:rPr>
-          <w:spacing w:val="1"/>
-        </w:rPr>
-        <w:t>Татаркин</w:t>
-      </w:r>
-      <w:r>
-        <w:rPr/>
-        <w:t xml:space="preserve"> </w:t>
-      </w:r>
-      <w:r>
-        <w:rPr/>
-        <w:t>И</w:t>
-      </w:r>
-      <w:r>
-        <w:rPr/>
-        <w:t xml:space="preserve">. </w:t>
-      </w:r>
-      <w:r>
-        <w:rPr/>
-        <w:t>В</w:t>
-      </w:r>
-      <w:r>
-        <w:rPr/>
-        <w:t xml:space="preserve">. </w:t>
+        <w:t xml:space="preserve"> И. В. </w:t>
       </w:r>
       <w:r>
         <w:rPr>
@@ -741,13 +715,7 @@
         <w:rPr>
           <w:spacing w:val="1"/>
         </w:rPr>
-        <w:t xml:space="preserve"> </w:t>
-      </w:r>
-      <w:r>
-        <w:rPr>
-          <w:spacing w:val="1"/>
-        </w:rPr>
-        <w:t>Преподаватель</w:t>
+        <w:t xml:space="preserve"> Преподаватель</w:t>
       </w:r>
       <w:r>
         <w:rPr>
@@ -966,47 +934,6 @@
     </w:p>
     <w:p>
       <w:pPr>
-        <w:pStyle w:val="Normal"/>
-        <w:spacing w:before="215" w:after="0"/>
-        <w:ind w:left="936" w:right="999" w:hanging="0"/>
-        <w:jc w:val="center"/>
-        <w:rPr>
-          <w:rFonts w:ascii="Times New Roman" w:hAnsi="Times New Roman"/>
-          <w:sz w:val="24"/>
-        </w:rPr>
-      </w:pPr>
-      <w:r>
-        <w:rPr>
-          <w:rFonts w:ascii="Times New Roman" w:hAnsi="Times New Roman"/>
-          <w:sz w:val="24"/>
-        </w:rPr>
-        <w:t>Москва,</w:t>
-      </w:r>
-      <w:r>
-        <w:rPr>
-          <w:rFonts w:ascii="Times New Roman" w:hAnsi="Times New Roman"/>
-          <w:spacing w:val="-2"/>
-          <w:sz w:val="24"/>
-        </w:rPr>
-        <w:t xml:space="preserve"> </w:t>
-      </w:r>
-      <w:r>
-        <w:rPr>
-          <w:rFonts w:ascii="Times New Roman" w:hAnsi="Times New Roman"/>
-          <w:sz w:val="24"/>
-        </w:rPr>
-        <w:t>202</w:t>
-      </w:r>
-      <w:r>
-        <w:rPr>
-          <w:rFonts w:ascii="Times New Roman" w:hAnsi="Times New Roman"/>
-          <w:sz w:val="24"/>
-        </w:rPr>
-        <w:t>4</w:t>
-      </w:r>
-    </w:p>
-    <w:p>
-      <w:pPr>
         <w:sectPr>
           <w:type w:val="nextPage"/>
           <w:pgSz w:w="11906" w:h="16838"/>
@@ -1014,8 +941,39 @@
           <w:pgNumType w:fmt="decimal"/>
           <w:formProt w:val="false"/>
           <w:textDirection w:val="lrTb"/>
+          <w:docGrid w:type="default" w:linePitch="100" w:charSpace="0"/>
         </w:sectPr>
-      </w:pPr>
+        <w:pStyle w:val="Normal"/>
+        <w:spacing w:before="215" w:after="0"/>
+        <w:ind w:left="936" w:right="999" w:hanging="0"/>
+        <w:jc w:val="center"/>
+        <w:rPr>
+          <w:rFonts w:ascii="Times New Roman" w:hAnsi="Times New Roman"/>
+          <w:sz w:val="24"/>
+        </w:rPr>
+      </w:pPr>
+      <w:r>
+        <w:rPr>
+          <w:rFonts w:ascii="Times New Roman" w:hAnsi="Times New Roman"/>
+          <w:sz w:val="24"/>
+        </w:rPr>
+        <w:t>Москва,</w:t>
+      </w:r>
+      <w:r>
+        <w:rPr>
+          <w:rFonts w:ascii="Times New Roman" w:hAnsi="Times New Roman"/>
+          <w:spacing w:val="-2"/>
+          <w:sz w:val="24"/>
+        </w:rPr>
+        <w:t xml:space="preserve"> </w:t>
+      </w:r>
+      <w:r>
+        <w:rPr>
+          <w:rFonts w:ascii="Times New Roman" w:hAnsi="Times New Roman"/>
+          <w:sz w:val="24"/>
+        </w:rPr>
+        <w:t>2024</w:t>
+      </w:r>
     </w:p>
     <w:p>
       <w:pPr>
@@ -1062,16 +1020,7 @@
           <w:spacing w:val="-2"/>
           <w:sz w:val="28"/>
         </w:rPr>
-        <w:t xml:space="preserve"> </w:t>
-      </w:r>
-      <w:r>
-        <w:rPr>
-          <w:rFonts w:ascii="Times New Roman" w:hAnsi="Times New Roman"/>
-          <w:b/>
-          <w:spacing w:val="-2"/>
-          <w:sz w:val="28"/>
-        </w:rPr>
-        <w:t>44</w:t>
+        <w:t xml:space="preserve"> 28</w:t>
       </w:r>
     </w:p>
     <w:p>
@@ -3092,6 +3041,7 @@
             <w:pPr>
               <w:pStyle w:val="TableParagraph"/>
               <w:widowControl w:val="false"/>
+              <w:suppressAutoHyphens w:val="true"/>
               <w:spacing w:lineRule="exact" w:line="267" w:before="0" w:after="0"/>
               <w:ind w:left="2029" w:right="2020" w:hanging="0"/>
               <w:jc w:val="center"/>
@@ -3116,6 +3066,7 @@
             <w:pPr>
               <w:pStyle w:val="TableParagraph"/>
               <w:widowControl w:val="false"/>
+              <w:suppressAutoHyphens w:val="true"/>
               <w:spacing w:before="0" w:after="0"/>
               <w:ind w:left="176" w:hanging="0"/>
               <w:jc w:val="left"/>
@@ -3125,10 +3076,7 @@
             </w:pPr>
             <w:r>
               <w:rPr>
-                <w:kern w:val="0"/>
-                <w:sz w:val="22"/>
-                <w:szCs w:val="22"/>
-                <w:lang w:eastAsia="en-US" w:bidi="ar-SA"/>
+                <w:sz w:val="20"/>
               </w:rPr>
             </w:r>
           </w:p>
@@ -3136,6 +3084,7 @@
             <w:pPr>
               <w:pStyle w:val="TableParagraph"/>
               <w:widowControl w:val="false"/>
+              <w:suppressAutoHyphens w:val="true"/>
               <w:spacing w:before="0" w:after="0"/>
               <w:ind w:left="176" w:hanging="0"/>
               <w:jc w:val="left"/>
@@ -3144,12 +3093,7 @@
               </w:rPr>
             </w:pPr>
             <w:r>
-              <w:rPr>
-                <w:kern w:val="0"/>
-                <w:sz w:val="22"/>
-                <w:szCs w:val="22"/>
-                <w:lang w:eastAsia="en-US" w:bidi="ar-SA"/>
-              </w:rPr>
+              <w:rPr/>
               <w:drawing>
                 <wp:inline distT="0" distB="0" distL="0" distR="0">
                   <wp:extent cx="2800350" cy="2686050"/>
@@ -3205,6 +3149,7 @@
             <w:pPr>
               <w:pStyle w:val="TableParagraph"/>
               <w:widowControl w:val="false"/>
+              <w:suppressAutoHyphens w:val="true"/>
               <w:spacing w:lineRule="exact" w:line="267" w:before="0" w:after="0"/>
               <w:ind w:left="2051" w:hanging="0"/>
               <w:jc w:val="left"/>
@@ -3229,6 +3174,7 @@
             <w:pPr>
               <w:pStyle w:val="TableParagraph"/>
               <w:widowControl w:val="false"/>
+              <w:suppressAutoHyphens w:val="true"/>
               <w:spacing w:before="0" w:after="0"/>
               <w:ind w:left="44" w:hanging="0"/>
               <w:jc w:val="left"/>
@@ -3237,12 +3183,7 @@
               </w:rPr>
             </w:pPr>
             <w:r>
-              <w:rPr>
-                <w:kern w:val="0"/>
-                <w:sz w:val="22"/>
-                <w:szCs w:val="22"/>
-                <w:lang w:eastAsia="en-US" w:bidi="ar-SA"/>
-              </w:rPr>
+              <w:rPr/>
               <w:drawing>
                 <wp:inline distT="0" distB="0" distL="0" distR="0">
                   <wp:extent cx="2963545" cy="2717165"/>
@@ -3302,6 +3243,7 @@
             <w:pPr>
               <w:pStyle w:val="TableParagraph"/>
               <w:widowControl w:val="false"/>
+              <w:suppressAutoHyphens w:val="true"/>
               <w:spacing w:lineRule="exact" w:line="267" w:before="0" w:after="0"/>
               <w:ind w:left="2029" w:right="2020" w:hanging="0"/>
               <w:jc w:val="center"/>
@@ -3326,6 +3268,7 @@
             <w:pPr>
               <w:pStyle w:val="TableParagraph"/>
               <w:widowControl w:val="false"/>
+              <w:suppressAutoHyphens w:val="true"/>
               <w:spacing w:before="8" w:after="0"/>
               <w:jc w:val="left"/>
               <w:rPr>
@@ -3336,10 +3279,6 @@
             <w:r>
               <w:rPr>
                 <w:b/>
-                <w:kern w:val="0"/>
-                <w:sz w:val="22"/>
-                <w:szCs w:val="22"/>
-                <w:lang w:eastAsia="en-US" w:bidi="ar-SA"/>
               </w:rPr>
             </w:r>
           </w:p>
@@ -3347,6 +3286,7 @@
             <w:pPr>
               <w:pStyle w:val="TableParagraph"/>
               <w:widowControl w:val="false"/>
+              <w:suppressAutoHyphens w:val="true"/>
               <w:spacing w:before="0" w:after="0"/>
               <w:jc w:val="left"/>
               <w:rPr>
@@ -3354,12 +3294,7 @@
               </w:rPr>
             </w:pPr>
             <w:r>
-              <w:rPr>
-                <w:kern w:val="0"/>
-                <w:sz w:val="22"/>
-                <w:szCs w:val="22"/>
-                <w:lang w:eastAsia="en-US" w:bidi="ar-SA"/>
-              </w:rPr>
+              <w:rPr/>
               <w:drawing>
                 <wp:inline distT="0" distB="0" distL="0" distR="0">
                   <wp:extent cx="2960370" cy="2667000"/>
@@ -3414,6 +3349,7 @@
             <w:pPr>
               <w:pStyle w:val="TableParagraph"/>
               <w:widowControl w:val="false"/>
+              <w:suppressAutoHyphens w:val="true"/>
               <w:spacing w:lineRule="exact" w:line="267" w:before="0" w:after="0"/>
               <w:ind w:left="2051" w:hanging="0"/>
               <w:jc w:val="left"/>
@@ -3438,6 +3374,7 @@
             <w:pPr>
               <w:pStyle w:val="TableParagraph"/>
               <w:widowControl w:val="false"/>
+              <w:suppressAutoHyphens w:val="true"/>
               <w:spacing w:before="0" w:after="0"/>
               <w:ind w:left="44" w:hanging="0"/>
               <w:jc w:val="left"/>
@@ -3447,10 +3384,7 @@
             </w:pPr>
             <w:r>
               <w:rPr>
-                <w:kern w:val="0"/>
-                <w:sz w:val="22"/>
-                <w:szCs w:val="22"/>
-                <w:lang w:eastAsia="en-US" w:bidi="ar-SA"/>
+                <w:sz w:val="20"/>
               </w:rPr>
             </w:r>
           </w:p>
@@ -3458,6 +3392,7 @@
             <w:pPr>
               <w:pStyle w:val="TableParagraph"/>
               <w:widowControl w:val="false"/>
+              <w:suppressAutoHyphens w:val="true"/>
               <w:spacing w:before="0" w:after="0"/>
               <w:ind w:left="44" w:hanging="0"/>
               <w:jc w:val="left"/>
@@ -3466,12 +3401,7 @@
               </w:rPr>
             </w:pPr>
             <w:r>
-              <w:rPr>
-                <w:kern w:val="0"/>
-                <w:sz w:val="22"/>
-                <w:szCs w:val="22"/>
-                <w:lang w:eastAsia="en-US" w:bidi="ar-SA"/>
-              </w:rPr>
+              <w:rPr/>
               <w:drawing>
                 <wp:inline distT="0" distB="0" distL="0" distR="0">
                   <wp:extent cx="2963545" cy="2689860"/>
@@ -3938,6 +3868,7 @@
     <w:qFormat/>
     <w:pPr>
       <w:widowControl w:val="false"/>
+      <w:suppressAutoHyphens w:val="true"/>
       <w:bidi w:val="0"/>
       <w:spacing w:before="0" w:after="0"/>
       <w:jc w:val="left"/>
